--- a/cv.docx
+++ b/cv.docx
@@ -39,7 +39,6 @@
           <w:szCs w:val="22"/>
         </w:rPr>
       </w:pPr>
-      <w:proofErr w:type="spellStart"/>
       <w:r>
         <w:rPr>
           <w:rFonts w:asciiTheme="minorHAnsi" w:hAnsiTheme="minorHAnsi"/>
@@ -47,68 +46,13 @@
           <w:sz w:val="22"/>
           <w:szCs w:val="22"/>
         </w:rPr>
-        <w:t>Westlands</w:t>
-      </w:r>
-      <w:proofErr w:type="spellEnd"/>
-      <w:r>
-        <w:rPr>
-          <w:rFonts w:asciiTheme="minorHAnsi" w:hAnsiTheme="minorHAnsi"/>
-          <w:color w:val="000000" w:themeColor="text1"/>
-          <w:sz w:val="22"/>
-          <w:szCs w:val="22"/>
-        </w:rPr>
-        <w:t>, Nairobi</w:t>
+        <w:t>Westlands, Nairobi</w:t>
       </w:r>
       <w:r>
         <w:rPr>
           <w:color w:val="000000" w:themeColor="text1"/>
         </w:rPr>
         <w:t xml:space="preserve"> </w:t>
-      </w:r>
-      <w:r>
-        <w:rPr>
-          <w:rFonts w:asciiTheme="minorHAnsi" w:hAnsiTheme="minorHAnsi"/>
-          <w:color w:val="000000" w:themeColor="text1"/>
-          <w:sz w:val="22"/>
-          <w:szCs w:val="22"/>
-        </w:rPr>
-        <w:t xml:space="preserve"> </w:t>
-      </w:r>
-      <w:r>
-        <w:rPr>
-          <w:rFonts w:asciiTheme="minorHAnsi" w:hAnsiTheme="minorHAnsi"/>
-          <w:color w:val="000000" w:themeColor="text1"/>
-          <w:sz w:val="22"/>
-          <w:szCs w:val="22"/>
-        </w:rPr>
-        <w:sym w:font="Symbol" w:char="F0B7"/>
-      </w:r>
-      <w:r>
-        <w:rPr>
-          <w:rFonts w:asciiTheme="minorHAnsi" w:hAnsiTheme="minorHAnsi"/>
-          <w:color w:val="000000" w:themeColor="text1"/>
-          <w:sz w:val="22"/>
-          <w:szCs w:val="22"/>
-        </w:rPr>
-        <w:t xml:space="preserve"> </w:t>
-      </w:r>
-      <w:r>
-        <w:rPr>
-          <w:rFonts w:asciiTheme="minorHAnsi" w:hAnsiTheme="minorHAnsi"/>
-          <w:color w:val="000000" w:themeColor="text1"/>
-          <w:sz w:val="22"/>
-          <w:szCs w:val="22"/>
-        </w:rPr>
-        <w:t>+447597076321</w:t>
-      </w:r>
-      <w:r>
-        <w:rPr>
-          <w:rFonts w:asciiTheme="minorHAnsi" w:hAnsiTheme="minorHAnsi"/>
-          <w:color w:val="000000" w:themeColor="text1"/>
-          <w:sz w:val="22"/>
-          <w:szCs w:val="22"/>
-        </w:rPr>
-        <w:t xml:space="preserve"> / +254733298586</w:t>
       </w:r>
       <w:r>
         <w:rPr>
@@ -193,6 +137,24 @@
         </w:rPr>
         <w:t xml:space="preserve">https://www.linkedin.com/in/rushilshah14/ </w:t>
       </w:r>
+      <w:r>
+        <w:rPr>
+          <w:rFonts w:asciiTheme="minorHAnsi" w:hAnsiTheme="minorHAnsi"/>
+          <w:color w:val="000000" w:themeColor="text1"/>
+          <w:sz w:val="22"/>
+          <w:szCs w:val="22"/>
+        </w:rPr>
+        <w:sym w:font="Symbol" w:char="F0B7"/>
+      </w:r>
+      <w:r>
+        <w:rPr>
+          <w:rFonts w:asciiTheme="minorHAnsi" w:hAnsiTheme="minorHAnsi"/>
+          <w:color w:val="000000" w:themeColor="text1"/>
+          <w:sz w:val="22"/>
+          <w:szCs w:val="22"/>
+        </w:rPr>
+        <w:t xml:space="preserve"> https://rushil.io</w:t>
+      </w:r>
     </w:p>
     <w:p>
       <w:pPr>
@@ -214,17 +176,7 @@
           <w:sz w:val="32"/>
           <w:szCs w:val="32"/>
         </w:rPr>
-        <w:t xml:space="preserve">Software </w:t>
-      </w:r>
-      <w:r>
-        <w:rPr>
-          <w:rFonts w:asciiTheme="majorHAnsi" w:hAnsiTheme="majorHAnsi"/>
-          <w:b/>
-          <w:color w:val="000000" w:themeColor="text1"/>
-          <w:sz w:val="32"/>
-          <w:szCs w:val="32"/>
-        </w:rPr>
-        <w:t>Engineering</w:t>
+        <w:t>Computer Scientist</w:t>
       </w:r>
       <w:r>
         <w:rPr>
@@ -563,8 +515,8 @@
         <w:tblLook w:val="00A0" w:firstRow="1" w:lastRow="0" w:firstColumn="1" w:lastColumn="0" w:noHBand="0" w:noVBand="0"/>
       </w:tblPr>
       <w:tblGrid>
-        <w:gridCol w:w="3596"/>
-        <w:gridCol w:w="3607"/>
+        <w:gridCol w:w="3597"/>
+        <w:gridCol w:w="3606"/>
         <w:gridCol w:w="3597"/>
       </w:tblGrid>
       <w:tr>
@@ -600,7 +552,34 @@
                 <w:sz w:val="21"/>
                 <w:szCs w:val="22"/>
               </w:rPr>
-              <w:t>IT Operations</w:t>
+              <w:t>React</w:t>
+            </w:r>
+            <w:r>
+              <w:rPr>
+                <w:rFonts w:asciiTheme="minorHAnsi" w:hAnsiTheme="minorHAnsi"/>
+                <w:color w:val="000000" w:themeColor="text1"/>
+                <w:sz w:val="21"/>
+                <w:szCs w:val="22"/>
+              </w:rPr>
+              <w:t>JS</w:t>
+            </w:r>
+            <w:r>
+              <w:rPr>
+                <w:rFonts w:asciiTheme="minorHAnsi" w:hAnsiTheme="minorHAnsi"/>
+                <w:color w:val="000000" w:themeColor="text1"/>
+                <w:sz w:val="21"/>
+                <w:szCs w:val="22"/>
+              </w:rPr>
+              <w:t xml:space="preserve"> Applications</w:t>
+            </w:r>
+            <w:r>
+              <w:rPr>
+                <w:rFonts w:asciiTheme="minorHAnsi" w:hAnsiTheme="minorHAnsi"/>
+                <w:color w:val="000000" w:themeColor="text1"/>
+                <w:sz w:val="21"/>
+                <w:szCs w:val="22"/>
+              </w:rPr>
+              <w:t xml:space="preserve"> (PWA)</w:t>
             </w:r>
           </w:p>
         </w:tc>
@@ -719,7 +698,7 @@
                 <w:sz w:val="21"/>
                 <w:szCs w:val="22"/>
               </w:rPr>
-              <w:t>Software Applications</w:t>
+              <w:t xml:space="preserve">Full Stack Development </w:t>
             </w:r>
           </w:p>
         </w:tc>
@@ -832,7 +811,7 @@
                 <w:sz w:val="21"/>
                 <w:szCs w:val="22"/>
               </w:rPr>
-              <w:t>Quality Assurance Management</w:t>
+              <w:t>MVC Development</w:t>
             </w:r>
           </w:p>
           <w:p>
@@ -862,7 +841,7 @@
                 <w:sz w:val="21"/>
                 <w:szCs w:val="22"/>
               </w:rPr>
-              <w:t>Design Patterns</w:t>
+              <w:t xml:space="preserve">Cyber Security </w:t>
             </w:r>
           </w:p>
         </w:tc>
@@ -1177,59 +1156,26 @@
           <w:sz w:val="21"/>
           <w:szCs w:val="22"/>
         </w:rPr>
-        <w:t xml:space="preserve">A </w:t>
-      </w:r>
-      <w:proofErr w:type="gramStart"/>
-      <w:r>
-        <w:rPr>
-          <w:rFonts w:asciiTheme="minorHAnsi" w:hAnsiTheme="minorHAnsi"/>
-          <w:b/>
-          <w:color w:val="000000" w:themeColor="text1"/>
-          <w:sz w:val="21"/>
-          <w:szCs w:val="22"/>
-        </w:rPr>
-        <w:t>l</w:t>
-      </w:r>
-      <w:r>
-        <w:rPr>
-          <w:rFonts w:asciiTheme="minorHAnsi" w:hAnsiTheme="minorHAnsi"/>
-          <w:b/>
-          <w:color w:val="000000" w:themeColor="text1"/>
-          <w:sz w:val="21"/>
-          <w:szCs w:val="22"/>
-        </w:rPr>
-        <w:t>evels</w:t>
-      </w:r>
-      <w:proofErr w:type="gramEnd"/>
-      <w:r>
-        <w:rPr>
-          <w:rFonts w:asciiTheme="minorHAnsi" w:hAnsiTheme="minorHAnsi"/>
-          <w:b/>
-          <w:color w:val="000000" w:themeColor="text1"/>
-          <w:sz w:val="21"/>
-          <w:szCs w:val="22"/>
-        </w:rPr>
-        <w:t xml:space="preserve"> | </w:t>
-      </w:r>
-      <w:proofErr w:type="spellStart"/>
-      <w:r>
-        <w:rPr>
-          <w:rFonts w:asciiTheme="minorHAnsi" w:hAnsiTheme="minorHAnsi"/>
-          <w:color w:val="000000" w:themeColor="text1"/>
-          <w:sz w:val="21"/>
-          <w:szCs w:val="22"/>
-        </w:rPr>
-        <w:t>Oshwal</w:t>
-      </w:r>
-      <w:proofErr w:type="spellEnd"/>
-      <w:r>
-        <w:rPr>
-          <w:rFonts w:asciiTheme="minorHAnsi" w:hAnsiTheme="minorHAnsi"/>
-          <w:color w:val="000000" w:themeColor="text1"/>
-          <w:sz w:val="21"/>
-          <w:szCs w:val="22"/>
-        </w:rPr>
-        <w:t xml:space="preserve"> Academy Nairobi - Senior High, 2014-2016</w:t>
+        <w:t>A l</w:t>
+      </w:r>
+      <w:r>
+        <w:rPr>
+          <w:rFonts w:asciiTheme="minorHAnsi" w:hAnsiTheme="minorHAnsi"/>
+          <w:b/>
+          <w:color w:val="000000" w:themeColor="text1"/>
+          <w:sz w:val="21"/>
+          <w:szCs w:val="22"/>
+        </w:rPr>
+        <w:t xml:space="preserve">evels | </w:t>
+      </w:r>
+      <w:r>
+        <w:rPr>
+          <w:rFonts w:asciiTheme="minorHAnsi" w:hAnsiTheme="minorHAnsi"/>
+          <w:color w:val="000000" w:themeColor="text1"/>
+          <w:sz w:val="21"/>
+          <w:szCs w:val="22"/>
+        </w:rPr>
+        <w:t>Oshwal Academy Nairobi - Senior High, 2014-2016</w:t>
       </w:r>
       <w:r>
         <w:rPr>
@@ -1302,8 +1248,6 @@
         </w:rPr>
         <w:t xml:space="preserve"> Information Technology D</w:t>
       </w:r>
-      <w:bookmarkStart w:id="0" w:name="_GoBack"/>
-      <w:bookmarkEnd w:id="0"/>
     </w:p>
     <w:p>
       <w:pPr>
@@ -1352,27 +1296,7 @@
           <w:sz w:val="21"/>
           <w:szCs w:val="22"/>
         </w:rPr>
-        <w:t xml:space="preserve"> </w:t>
-      </w:r>
-      <w:proofErr w:type="spellStart"/>
-      <w:r>
-        <w:rPr>
-          <w:rFonts w:asciiTheme="minorHAnsi" w:hAnsiTheme="minorHAnsi"/>
-          <w:color w:val="000000" w:themeColor="text1"/>
-          <w:sz w:val="21"/>
-          <w:szCs w:val="22"/>
-        </w:rPr>
-        <w:t>Oshwal</w:t>
-      </w:r>
-      <w:proofErr w:type="spellEnd"/>
-      <w:r>
-        <w:rPr>
-          <w:rFonts w:asciiTheme="minorHAnsi" w:hAnsiTheme="minorHAnsi"/>
-          <w:color w:val="000000" w:themeColor="text1"/>
-          <w:sz w:val="21"/>
-          <w:szCs w:val="22"/>
-        </w:rPr>
-        <w:t xml:space="preserve"> Academy Nairobi - Junior </w:t>
+        <w:t xml:space="preserve"> Oshwal Academy Nairobi - Junior </w:t>
       </w:r>
       <w:r>
         <w:rPr>
@@ -1426,79 +1350,6 @@
           <w:szCs w:val="22"/>
         </w:rPr>
         <w:t>: Mathematics A*, English A*</w:t>
-      </w:r>
-      <w:r>
-        <w:rPr>
-          <w:rFonts w:asciiTheme="minorHAnsi" w:hAnsiTheme="minorHAnsi"/>
-          <w:i/>
-          <w:color w:val="000000" w:themeColor="text1"/>
-          <w:sz w:val="21"/>
-          <w:szCs w:val="22"/>
-        </w:rPr>
-        <w:br/>
-      </w:r>
-      <w:r>
-        <w:rPr>
-          <w:rFonts w:asciiTheme="minorHAnsi" w:hAnsiTheme="minorHAnsi"/>
-          <w:b/>
-          <w:i/>
-          <w:color w:val="000000" w:themeColor="text1"/>
-          <w:sz w:val="21"/>
-          <w:szCs w:val="22"/>
-          <w:u w:val="single"/>
-        </w:rPr>
-        <w:t xml:space="preserve">Achievements: </w:t>
-      </w:r>
-      <w:r>
-        <w:rPr>
-          <w:rFonts w:asciiTheme="minorHAnsi" w:hAnsiTheme="minorHAnsi"/>
-          <w:i/>
-          <w:color w:val="000000" w:themeColor="text1"/>
-          <w:sz w:val="21"/>
-          <w:szCs w:val="22"/>
-        </w:rPr>
-        <w:t>Kenyan National Level Science Congress, 1</w:t>
-      </w:r>
-      <w:r>
-        <w:rPr>
-          <w:rFonts w:asciiTheme="minorHAnsi" w:hAnsiTheme="minorHAnsi"/>
-          <w:i/>
-          <w:color w:val="000000" w:themeColor="text1"/>
-          <w:sz w:val="21"/>
-          <w:szCs w:val="22"/>
-          <w:vertAlign w:val="superscript"/>
-        </w:rPr>
-        <w:t>st</w:t>
-      </w:r>
-      <w:r>
-        <w:rPr>
-          <w:rFonts w:asciiTheme="minorHAnsi" w:hAnsiTheme="minorHAnsi"/>
-          <w:i/>
-          <w:color w:val="000000" w:themeColor="text1"/>
-          <w:sz w:val="21"/>
-          <w:szCs w:val="22"/>
-        </w:rPr>
-        <w:t xml:space="preserve"> Position Inter-</w:t>
-      </w:r>
-      <w:r>
-        <w:rPr>
-          <w:rFonts w:asciiTheme="minorHAnsi" w:hAnsiTheme="minorHAnsi"/>
-          <w:i/>
-          <w:color w:val="000000" w:themeColor="text1"/>
-          <w:sz w:val="21"/>
-          <w:szCs w:val="22"/>
-        </w:rPr>
-        <w:t>School</w:t>
-      </w:r>
-      <w:r>
-        <w:rPr>
-          <w:rFonts w:asciiTheme="minorHAnsi" w:hAnsiTheme="minorHAnsi"/>
-          <w:i/>
-          <w:color w:val="000000" w:themeColor="text1"/>
-          <w:sz w:val="21"/>
-          <w:szCs w:val="22"/>
-        </w:rPr>
-        <w:t xml:space="preserve"> Science Congress</w:t>
       </w:r>
       <w:r>
         <w:rPr>
@@ -1556,6 +1407,469 @@
           <w:sz w:val="21"/>
           <w:szCs w:val="22"/>
         </w:rPr>
+        <w:t>BitHostkenya</w:t>
+      </w:r>
+      <w:r>
+        <w:rPr>
+          <w:rFonts w:asciiTheme="minorHAnsi" w:hAnsiTheme="minorHAnsi"/>
+          <w:b/>
+          <w:caps/>
+          <w:color w:val="000000" w:themeColor="text1"/>
+          <w:sz w:val="21"/>
+          <w:szCs w:val="22"/>
+        </w:rPr>
+        <w:t xml:space="preserve">, </w:t>
+      </w:r>
+      <w:r>
+        <w:rPr>
+          <w:rFonts w:asciiTheme="minorHAnsi" w:hAnsiTheme="minorHAnsi"/>
+          <w:color w:val="000000" w:themeColor="text1"/>
+          <w:sz w:val="21"/>
+          <w:szCs w:val="22"/>
+        </w:rPr>
+        <w:t>Nairobi</w:t>
+      </w:r>
+      <w:r>
+        <w:rPr>
+          <w:rFonts w:asciiTheme="minorHAnsi" w:hAnsiTheme="minorHAnsi"/>
+          <w:color w:val="000000" w:themeColor="text1"/>
+          <w:sz w:val="21"/>
+          <w:szCs w:val="22"/>
+        </w:rPr>
+        <w:t xml:space="preserve">, </w:t>
+      </w:r>
+      <w:r>
+        <w:rPr>
+          <w:rFonts w:asciiTheme="minorHAnsi" w:hAnsiTheme="minorHAnsi"/>
+          <w:color w:val="000000" w:themeColor="text1"/>
+          <w:sz w:val="21"/>
+          <w:szCs w:val="22"/>
+        </w:rPr>
+        <w:t>Nov</w:t>
+      </w:r>
+      <w:r>
+        <w:rPr>
+          <w:rFonts w:asciiTheme="minorHAnsi" w:hAnsiTheme="minorHAnsi"/>
+          <w:color w:val="000000" w:themeColor="text1"/>
+          <w:sz w:val="21"/>
+          <w:szCs w:val="22"/>
+        </w:rPr>
+        <w:t xml:space="preserve"> 201</w:t>
+      </w:r>
+      <w:r>
+        <w:rPr>
+          <w:rFonts w:asciiTheme="minorHAnsi" w:hAnsiTheme="minorHAnsi"/>
+          <w:color w:val="000000" w:themeColor="text1"/>
+          <w:sz w:val="21"/>
+          <w:szCs w:val="22"/>
+        </w:rPr>
+        <w:t>9</w:t>
+      </w:r>
+      <w:r>
+        <w:rPr>
+          <w:rFonts w:asciiTheme="minorHAnsi" w:hAnsiTheme="minorHAnsi"/>
+          <w:color w:val="000000" w:themeColor="text1"/>
+          <w:sz w:val="21"/>
+          <w:szCs w:val="22"/>
+        </w:rPr>
+        <w:t xml:space="preserve"> – </w:t>
+      </w:r>
+      <w:r>
+        <w:rPr>
+          <w:rFonts w:asciiTheme="minorHAnsi" w:hAnsiTheme="minorHAnsi"/>
+          <w:color w:val="000000" w:themeColor="text1"/>
+          <w:sz w:val="21"/>
+          <w:szCs w:val="22"/>
+        </w:rPr>
+        <w:t>Present</w:t>
+      </w:r>
+    </w:p>
+    <w:p>
+      <w:pPr>
+        <w:spacing w:before="60" w:after="0" w:line="264" w:lineRule="auto"/>
+        <w:rPr>
+          <w:rFonts w:asciiTheme="minorHAnsi" w:hAnsiTheme="minorHAnsi"/>
+          <w:b/>
+          <w:color w:val="000000" w:themeColor="text1"/>
+          <w:sz w:val="21"/>
+          <w:szCs w:val="22"/>
+        </w:rPr>
+      </w:pPr>
+      <w:r>
+        <w:rPr>
+          <w:rFonts w:asciiTheme="minorHAnsi" w:hAnsiTheme="minorHAnsi"/>
+          <w:b/>
+          <w:color w:val="000000" w:themeColor="text1"/>
+          <w:sz w:val="21"/>
+          <w:szCs w:val="22"/>
+        </w:rPr>
+        <w:t>Founder</w:t>
+      </w:r>
+    </w:p>
+    <w:p>
+      <w:pPr>
+        <w:spacing w:after="0"/>
+        <w:rPr>
+          <w:rFonts w:asciiTheme="minorHAnsi" w:eastAsia="Times New Roman" w:hAnsiTheme="minorHAnsi" w:cstheme="minorHAnsi"/>
+          <w:sz w:val="21"/>
+          <w:szCs w:val="21"/>
+        </w:rPr>
+      </w:pPr>
+      <w:r>
+        <w:rPr>
+          <w:rFonts w:asciiTheme="minorHAnsi" w:eastAsia="Times New Roman" w:hAnsiTheme="minorHAnsi" w:cstheme="minorHAnsi"/>
+          <w:sz w:val="21"/>
+          <w:szCs w:val="21"/>
+        </w:rPr>
+        <w:t xml:space="preserve">Built my own server hosting website which provides customers with Cloud based servers, Virtual Private Servers, Dedicated Servers and our own DDoS protection service. With previous experience in linux based systems and hosting websites, this platform allows me to expand my knowledge and build a bridge between different locations by providing other countries with Kenyan Based servers and Offshore Servers for Kenyan customers. </w:t>
+      </w:r>
+    </w:p>
+    <w:p>
+      <w:pPr>
+        <w:spacing w:before="60" w:after="0" w:line="276" w:lineRule="auto"/>
+        <w:jc w:val="both"/>
+        <w:rPr>
+          <w:rFonts w:asciiTheme="minorHAnsi" w:hAnsiTheme="minorHAnsi"/>
+          <w:b/>
+          <w:i/>
+          <w:color w:val="000000" w:themeColor="text1"/>
+          <w:sz w:val="21"/>
+          <w:szCs w:val="22"/>
+        </w:rPr>
+      </w:pPr>
+      <w:r>
+        <w:rPr>
+          <w:rFonts w:asciiTheme="minorHAnsi" w:hAnsiTheme="minorHAnsi"/>
+          <w:b/>
+          <w:i/>
+          <w:color w:val="000000" w:themeColor="text1"/>
+          <w:sz w:val="21"/>
+          <w:szCs w:val="22"/>
+        </w:rPr>
+        <w:t>Key Accomplishments:</w:t>
+      </w:r>
+    </w:p>
+    <w:p>
+      <w:pPr>
+        <w:pStyle w:val="desc"/>
+        <w:numPr>
+          <w:ilvl w:val="0"/>
+          <w:numId w:val="2"/>
+        </w:numPr>
+        <w:rPr>
+          <w:rFonts w:asciiTheme="minorHAnsi" w:hAnsiTheme="minorHAnsi" w:cstheme="minorHAnsi"/>
+          <w:sz w:val="21"/>
+          <w:szCs w:val="21"/>
+        </w:rPr>
+      </w:pPr>
+      <w:r>
+        <w:rPr>
+          <w:rFonts w:asciiTheme="minorHAnsi" w:hAnsiTheme="minorHAnsi" w:cstheme="minorHAnsi"/>
+          <w:sz w:val="21"/>
+          <w:szCs w:val="21"/>
+        </w:rPr>
+        <w:t>Expanded my knowledge about servers, operating systems, cloud and virtually built servers</w:t>
+      </w:r>
+    </w:p>
+    <w:p>
+      <w:pPr>
+        <w:pStyle w:val="desc"/>
+        <w:numPr>
+          <w:ilvl w:val="0"/>
+          <w:numId w:val="2"/>
+        </w:numPr>
+        <w:rPr>
+          <w:rFonts w:asciiTheme="minorHAnsi" w:hAnsiTheme="minorHAnsi" w:cstheme="minorHAnsi"/>
+          <w:sz w:val="21"/>
+          <w:szCs w:val="21"/>
+        </w:rPr>
+      </w:pPr>
+      <w:r>
+        <w:rPr>
+          <w:rFonts w:asciiTheme="minorHAnsi" w:hAnsiTheme="minorHAnsi" w:cstheme="minorHAnsi"/>
+          <w:sz w:val="21"/>
+          <w:szCs w:val="21"/>
+        </w:rPr>
+        <w:t>DDoS Protection is essential for cyber security and hence very important for servers</w:t>
+      </w:r>
+    </w:p>
+    <w:p>
+      <w:pPr>
+        <w:pStyle w:val="desc"/>
+        <w:numPr>
+          <w:ilvl w:val="0"/>
+          <w:numId w:val="2"/>
+        </w:numPr>
+        <w:rPr>
+          <w:rFonts w:asciiTheme="minorHAnsi" w:hAnsiTheme="minorHAnsi" w:cstheme="minorHAnsi"/>
+          <w:sz w:val="21"/>
+          <w:szCs w:val="21"/>
+        </w:rPr>
+      </w:pPr>
+      <w:r>
+        <w:rPr>
+          <w:rFonts w:asciiTheme="minorHAnsi" w:hAnsiTheme="minorHAnsi" w:cstheme="minorHAnsi"/>
+          <w:sz w:val="21"/>
+          <w:szCs w:val="21"/>
+        </w:rPr>
+        <w:t>Deeper understanding about network systems and IP protocols</w:t>
+      </w:r>
+      <w:r>
+        <w:rPr>
+          <w:rFonts w:asciiTheme="minorHAnsi" w:hAnsiTheme="minorHAnsi" w:cstheme="minorHAnsi"/>
+          <w:color w:val="000000" w:themeColor="text1"/>
+          <w:sz w:val="21"/>
+          <w:szCs w:val="21"/>
+        </w:rPr>
+        <w:t xml:space="preserve">. </w:t>
+      </w:r>
+    </w:p>
+    <w:p>
+      <w:pPr>
+        <w:spacing w:after="0" w:line="264" w:lineRule="auto"/>
+        <w:rPr>
+          <w:rFonts w:asciiTheme="minorHAnsi" w:hAnsiTheme="minorHAnsi"/>
+          <w:color w:val="000000" w:themeColor="text1"/>
+          <w:sz w:val="21"/>
+          <w:szCs w:val="22"/>
+        </w:rPr>
+      </w:pPr>
+      <w:r>
+        <w:rPr>
+          <w:rFonts w:asciiTheme="minorHAnsi" w:hAnsiTheme="minorHAnsi"/>
+          <w:b/>
+          <w:caps/>
+          <w:color w:val="000000" w:themeColor="text1"/>
+          <w:sz w:val="21"/>
+          <w:szCs w:val="22"/>
+        </w:rPr>
+        <w:t>Freelancer</w:t>
+      </w:r>
+      <w:r>
+        <w:rPr>
+          <w:rFonts w:asciiTheme="minorHAnsi" w:hAnsiTheme="minorHAnsi"/>
+          <w:b/>
+          <w:caps/>
+          <w:color w:val="000000" w:themeColor="text1"/>
+          <w:sz w:val="21"/>
+          <w:szCs w:val="22"/>
+        </w:rPr>
+        <w:t xml:space="preserve">, </w:t>
+      </w:r>
+      <w:r>
+        <w:rPr>
+          <w:rFonts w:asciiTheme="minorHAnsi" w:hAnsiTheme="minorHAnsi"/>
+          <w:color w:val="000000" w:themeColor="text1"/>
+          <w:sz w:val="21"/>
+          <w:szCs w:val="22"/>
+        </w:rPr>
+        <w:t>Nairobi</w:t>
+      </w:r>
+      <w:r>
+        <w:rPr>
+          <w:rFonts w:asciiTheme="minorHAnsi" w:hAnsiTheme="minorHAnsi"/>
+          <w:color w:val="000000" w:themeColor="text1"/>
+          <w:sz w:val="21"/>
+          <w:szCs w:val="22"/>
+        </w:rPr>
+        <w:t xml:space="preserve">, </w:t>
+      </w:r>
+      <w:r>
+        <w:rPr>
+          <w:rFonts w:asciiTheme="minorHAnsi" w:hAnsiTheme="minorHAnsi"/>
+          <w:color w:val="000000" w:themeColor="text1"/>
+          <w:sz w:val="21"/>
+          <w:szCs w:val="22"/>
+        </w:rPr>
+        <w:t>Aug</w:t>
+      </w:r>
+      <w:r>
+        <w:rPr>
+          <w:rFonts w:asciiTheme="minorHAnsi" w:hAnsiTheme="minorHAnsi"/>
+          <w:color w:val="000000" w:themeColor="text1"/>
+          <w:sz w:val="21"/>
+          <w:szCs w:val="22"/>
+        </w:rPr>
+        <w:t xml:space="preserve"> 201</w:t>
+      </w:r>
+      <w:r>
+        <w:rPr>
+          <w:rFonts w:asciiTheme="minorHAnsi" w:hAnsiTheme="minorHAnsi"/>
+          <w:color w:val="000000" w:themeColor="text1"/>
+          <w:sz w:val="21"/>
+          <w:szCs w:val="22"/>
+        </w:rPr>
+        <w:t>8</w:t>
+      </w:r>
+      <w:r>
+        <w:rPr>
+          <w:rFonts w:asciiTheme="minorHAnsi" w:hAnsiTheme="minorHAnsi"/>
+          <w:color w:val="000000" w:themeColor="text1"/>
+          <w:sz w:val="21"/>
+          <w:szCs w:val="22"/>
+        </w:rPr>
+        <w:t xml:space="preserve"> – Present</w:t>
+      </w:r>
+    </w:p>
+    <w:p>
+      <w:pPr>
+        <w:spacing w:before="60" w:after="0" w:line="264" w:lineRule="auto"/>
+        <w:rPr>
+          <w:rFonts w:asciiTheme="minorHAnsi" w:hAnsiTheme="minorHAnsi"/>
+          <w:b/>
+          <w:color w:val="000000" w:themeColor="text1"/>
+          <w:sz w:val="21"/>
+          <w:szCs w:val="22"/>
+        </w:rPr>
+      </w:pPr>
+      <w:r>
+        <w:rPr>
+          <w:rFonts w:asciiTheme="minorHAnsi" w:hAnsiTheme="minorHAnsi"/>
+          <w:b/>
+          <w:color w:val="000000" w:themeColor="text1"/>
+          <w:sz w:val="21"/>
+          <w:szCs w:val="22"/>
+        </w:rPr>
+        <w:t>Software developer</w:t>
+      </w:r>
+    </w:p>
+    <w:p>
+      <w:pPr>
+        <w:spacing w:after="0"/>
+        <w:rPr>
+          <w:rFonts w:asciiTheme="minorHAnsi" w:eastAsia="Times New Roman" w:hAnsiTheme="minorHAnsi" w:cstheme="minorHAnsi"/>
+          <w:sz w:val="21"/>
+          <w:szCs w:val="21"/>
+        </w:rPr>
+      </w:pPr>
+      <w:r>
+        <w:rPr>
+          <w:rFonts w:asciiTheme="minorHAnsi" w:eastAsia="Times New Roman" w:hAnsiTheme="minorHAnsi" w:cstheme="minorHAnsi"/>
+          <w:sz w:val="21"/>
+          <w:szCs w:val="21"/>
+        </w:rPr>
+        <w:t>Produced full stack programs in Django, Ruby, ReactJS, PHP with the use of various different databases such as MySQL, PostgreSQL, MongoDB. Creation of RESTFUL API’s as well as putting them to use in different languages</w:t>
+      </w:r>
+      <w:r>
+        <w:rPr>
+          <w:rFonts w:asciiTheme="minorHAnsi" w:eastAsia="Times New Roman" w:hAnsiTheme="minorHAnsi" w:cstheme="minorHAnsi"/>
+          <w:sz w:val="21"/>
+          <w:szCs w:val="21"/>
+        </w:rPr>
+        <w:t>. Customer interaction using Telegram Botting and PHP webhooks. To view my portfolio or to get more information on the above please visit my website.</w:t>
+      </w:r>
+    </w:p>
+    <w:p>
+      <w:pPr>
+        <w:spacing w:before="60" w:after="0" w:line="276" w:lineRule="auto"/>
+        <w:jc w:val="both"/>
+        <w:rPr>
+          <w:rFonts w:asciiTheme="minorHAnsi" w:hAnsiTheme="minorHAnsi"/>
+          <w:b/>
+          <w:i/>
+          <w:color w:val="000000" w:themeColor="text1"/>
+          <w:sz w:val="21"/>
+          <w:szCs w:val="22"/>
+        </w:rPr>
+      </w:pPr>
+      <w:r>
+        <w:rPr>
+          <w:rFonts w:asciiTheme="minorHAnsi" w:hAnsiTheme="minorHAnsi"/>
+          <w:b/>
+          <w:i/>
+          <w:color w:val="000000" w:themeColor="text1"/>
+          <w:sz w:val="21"/>
+          <w:szCs w:val="22"/>
+        </w:rPr>
+        <w:t>Key Accomplishments:</w:t>
+      </w:r>
+    </w:p>
+    <w:p>
+      <w:pPr>
+        <w:pStyle w:val="desc"/>
+        <w:numPr>
+          <w:ilvl w:val="0"/>
+          <w:numId w:val="2"/>
+        </w:numPr>
+        <w:rPr>
+          <w:rFonts w:asciiTheme="minorHAnsi" w:hAnsiTheme="minorHAnsi" w:cstheme="minorHAnsi"/>
+          <w:sz w:val="21"/>
+          <w:szCs w:val="21"/>
+        </w:rPr>
+      </w:pPr>
+      <w:r>
+        <w:rPr>
+          <w:rFonts w:asciiTheme="minorHAnsi" w:hAnsiTheme="minorHAnsi" w:cstheme="minorHAnsi"/>
+          <w:sz w:val="21"/>
+          <w:szCs w:val="21"/>
+        </w:rPr>
+        <w:lastRenderedPageBreak/>
+        <w:t>Learning new languages in short periods of time</w:t>
+      </w:r>
+    </w:p>
+    <w:p>
+      <w:pPr>
+        <w:pStyle w:val="desc"/>
+        <w:numPr>
+          <w:ilvl w:val="0"/>
+          <w:numId w:val="2"/>
+        </w:numPr>
+        <w:rPr>
+          <w:rFonts w:asciiTheme="minorHAnsi" w:hAnsiTheme="minorHAnsi" w:cstheme="minorHAnsi"/>
+          <w:sz w:val="21"/>
+          <w:szCs w:val="21"/>
+        </w:rPr>
+      </w:pPr>
+      <w:r>
+        <w:rPr>
+          <w:rFonts w:asciiTheme="minorHAnsi" w:hAnsiTheme="minorHAnsi" w:cstheme="minorHAnsi"/>
+          <w:sz w:val="21"/>
+          <w:szCs w:val="21"/>
+        </w:rPr>
+        <w:t>Application security and vulnerabilities</w:t>
+      </w:r>
+    </w:p>
+    <w:p>
+      <w:pPr>
+        <w:pStyle w:val="desc"/>
+        <w:numPr>
+          <w:ilvl w:val="0"/>
+          <w:numId w:val="2"/>
+        </w:numPr>
+        <w:rPr>
+          <w:rFonts w:asciiTheme="minorHAnsi" w:hAnsiTheme="minorHAnsi" w:cstheme="minorHAnsi"/>
+          <w:sz w:val="21"/>
+          <w:szCs w:val="21"/>
+        </w:rPr>
+      </w:pPr>
+      <w:r>
+        <w:rPr>
+          <w:rFonts w:asciiTheme="minorHAnsi" w:hAnsiTheme="minorHAnsi" w:cstheme="minorHAnsi"/>
+          <w:sz w:val="21"/>
+          <w:szCs w:val="21"/>
+        </w:rPr>
+        <w:t>Increase communication skills and customer relations</w:t>
+      </w:r>
+    </w:p>
+    <w:p>
+      <w:pPr>
+        <w:spacing w:after="0" w:line="264" w:lineRule="auto"/>
+        <w:rPr>
+          <w:rFonts w:asciiTheme="minorHAnsi" w:hAnsiTheme="minorHAnsi"/>
+          <w:color w:val="000000" w:themeColor="text1"/>
+          <w:sz w:val="21"/>
+          <w:szCs w:val="22"/>
+        </w:rPr>
+      </w:pPr>
+      <w:r>
+        <w:rPr>
+          <w:rFonts w:asciiTheme="minorHAnsi" w:hAnsiTheme="minorHAnsi"/>
+          <w:b/>
+          <w:caps/>
+          <w:color w:val="000000" w:themeColor="text1"/>
+          <w:sz w:val="21"/>
+          <w:szCs w:val="22"/>
+        </w:rPr>
         <w:t>University of sheffield software hut</w:t>
       </w:r>
       <w:r>
@@ -1647,27 +1961,7 @@
           <w:sz w:val="21"/>
           <w:szCs w:val="22"/>
         </w:rPr>
-        <w:t xml:space="preserve">Developed a Ruby on Rails website with full functionality for a client in the National Technicians Center. The site allowed them to record Technician Tasks and their personal activities with the functionality of moving their profile from one system to another as different universities use this. Below </w:t>
-      </w:r>
-      <w:proofErr w:type="gramStart"/>
-      <w:r>
-        <w:rPr>
-          <w:rFonts w:asciiTheme="minorHAnsi" w:hAnsiTheme="minorHAnsi"/>
-          <w:color w:val="000000" w:themeColor="text1"/>
-          <w:sz w:val="21"/>
-          <w:szCs w:val="22"/>
-        </w:rPr>
-        <w:t>is</w:t>
-      </w:r>
-      <w:proofErr w:type="gramEnd"/>
-      <w:r>
-        <w:rPr>
-          <w:rFonts w:asciiTheme="minorHAnsi" w:hAnsiTheme="minorHAnsi"/>
-          <w:color w:val="000000" w:themeColor="text1"/>
-          <w:sz w:val="21"/>
-          <w:szCs w:val="22"/>
-        </w:rPr>
-        <w:t xml:space="preserve"> their brief project details;</w:t>
+        <w:t>Developed a Ruby on Rails website with full functionality for a client in the National Technicians Center. The site allowed them to record Technician Tasks and their personal activities with the functionality of moving their profile from one system to another as different universities use this. Below is their brief project details;</w:t>
       </w:r>
     </w:p>
     <w:p>
@@ -1991,7 +2285,6 @@
           <w:sz w:val="21"/>
           <w:szCs w:val="22"/>
         </w:rPr>
-        <w:lastRenderedPageBreak/>
         <w:t xml:space="preserve"> Team Member</w:t>
       </w:r>
     </w:p>
@@ -2253,888 +2546,6 @@
     </w:p>
     <w:p>
       <w:pPr>
-        <w:spacing w:after="0" w:line="264" w:lineRule="auto"/>
-        <w:rPr>
-          <w:rFonts w:asciiTheme="minorHAnsi" w:hAnsiTheme="minorHAnsi"/>
-          <w:color w:val="000000" w:themeColor="text1"/>
-          <w:sz w:val="21"/>
-          <w:szCs w:val="22"/>
-        </w:rPr>
-      </w:pPr>
-      <w:r>
-        <w:rPr>
-          <w:rFonts w:asciiTheme="minorHAnsi" w:hAnsiTheme="minorHAnsi"/>
-          <w:b/>
-          <w:caps/>
-          <w:color w:val="000000" w:themeColor="text1"/>
-          <w:sz w:val="21"/>
-          <w:szCs w:val="22"/>
-        </w:rPr>
-        <w:t>Wild Elegance Fashions</w:t>
-      </w:r>
-      <w:r>
-        <w:rPr>
-          <w:rFonts w:asciiTheme="minorHAnsi" w:hAnsiTheme="minorHAnsi"/>
-          <w:b/>
-          <w:caps/>
-          <w:color w:val="000000" w:themeColor="text1"/>
-          <w:sz w:val="21"/>
-          <w:szCs w:val="22"/>
-        </w:rPr>
-        <w:t xml:space="preserve">, </w:t>
-      </w:r>
-      <w:r>
-        <w:rPr>
-          <w:rFonts w:asciiTheme="minorHAnsi" w:hAnsiTheme="minorHAnsi"/>
-          <w:color w:val="000000" w:themeColor="text1"/>
-          <w:sz w:val="21"/>
-          <w:szCs w:val="22"/>
-        </w:rPr>
-        <w:t>Nairobi - Kenya</w:t>
-      </w:r>
-      <w:r>
-        <w:rPr>
-          <w:rFonts w:asciiTheme="minorHAnsi" w:hAnsiTheme="minorHAnsi"/>
-          <w:color w:val="000000" w:themeColor="text1"/>
-          <w:sz w:val="21"/>
-          <w:szCs w:val="22"/>
-        </w:rPr>
-        <w:t xml:space="preserve">, </w:t>
-      </w:r>
-      <w:r>
-        <w:rPr>
-          <w:rFonts w:asciiTheme="minorHAnsi" w:hAnsiTheme="minorHAnsi"/>
-          <w:color w:val="000000" w:themeColor="text1"/>
-          <w:sz w:val="21"/>
-          <w:szCs w:val="22"/>
-        </w:rPr>
-        <w:t xml:space="preserve">Summer </w:t>
-      </w:r>
-      <w:r>
-        <w:rPr>
-          <w:rFonts w:asciiTheme="minorHAnsi" w:hAnsiTheme="minorHAnsi"/>
-          <w:color w:val="000000" w:themeColor="text1"/>
-          <w:sz w:val="21"/>
-          <w:szCs w:val="22"/>
-        </w:rPr>
-        <w:t>2017</w:t>
-      </w:r>
-    </w:p>
-    <w:p>
-      <w:pPr>
-        <w:spacing w:before="60" w:after="0" w:line="264" w:lineRule="auto"/>
-        <w:rPr>
-          <w:rFonts w:asciiTheme="minorHAnsi" w:hAnsiTheme="minorHAnsi"/>
-          <w:b/>
-          <w:color w:val="000000" w:themeColor="text1"/>
-          <w:sz w:val="21"/>
-          <w:szCs w:val="22"/>
-        </w:rPr>
-      </w:pPr>
-      <w:r>
-        <w:rPr>
-          <w:rFonts w:asciiTheme="minorHAnsi" w:hAnsiTheme="minorHAnsi"/>
-          <w:b/>
-          <w:color w:val="000000" w:themeColor="text1"/>
-          <w:sz w:val="21"/>
-          <w:szCs w:val="22"/>
-        </w:rPr>
-        <w:t>Designer, Network &amp; Security Manager</w:t>
-      </w:r>
-    </w:p>
-    <w:p>
-      <w:pPr>
-        <w:spacing w:before="120" w:after="0" w:line="264" w:lineRule="auto"/>
-        <w:jc w:val="both"/>
-        <w:rPr>
-          <w:rFonts w:asciiTheme="minorHAnsi" w:hAnsiTheme="minorHAnsi"/>
-          <w:color w:val="000000" w:themeColor="text1"/>
-          <w:sz w:val="21"/>
-          <w:szCs w:val="22"/>
-        </w:rPr>
-      </w:pPr>
-      <w:r>
-        <w:rPr>
-          <w:rFonts w:asciiTheme="minorHAnsi" w:hAnsiTheme="minorHAnsi"/>
-          <w:color w:val="000000" w:themeColor="text1"/>
-          <w:sz w:val="21"/>
-          <w:szCs w:val="22"/>
-        </w:rPr>
-        <w:t>Developed professional association with clients</w:t>
-      </w:r>
-      <w:r>
-        <w:rPr>
-          <w:rFonts w:asciiTheme="minorHAnsi" w:hAnsiTheme="minorHAnsi"/>
-          <w:color w:val="000000" w:themeColor="text1"/>
-          <w:sz w:val="21"/>
-          <w:szCs w:val="22"/>
-        </w:rPr>
-        <w:t xml:space="preserve"> in order to </w:t>
-      </w:r>
-      <w:r>
-        <w:rPr>
-          <w:rFonts w:asciiTheme="minorHAnsi" w:hAnsiTheme="minorHAnsi"/>
-          <w:color w:val="000000" w:themeColor="text1"/>
-          <w:sz w:val="21"/>
-          <w:szCs w:val="22"/>
-        </w:rPr>
-        <w:t>finalize</w:t>
-      </w:r>
-      <w:r>
-        <w:rPr>
-          <w:rFonts w:asciiTheme="minorHAnsi" w:hAnsiTheme="minorHAnsi"/>
-          <w:color w:val="000000" w:themeColor="text1"/>
-          <w:sz w:val="21"/>
-          <w:szCs w:val="22"/>
-        </w:rPr>
-        <w:t xml:space="preserve"> </w:t>
-      </w:r>
-      <w:r>
-        <w:rPr>
-          <w:rFonts w:asciiTheme="minorHAnsi" w:hAnsiTheme="minorHAnsi"/>
-          <w:color w:val="000000" w:themeColor="text1"/>
-          <w:sz w:val="21"/>
-          <w:szCs w:val="22"/>
-        </w:rPr>
-        <w:t>logo</w:t>
-      </w:r>
-      <w:r>
-        <w:rPr>
-          <w:rFonts w:asciiTheme="minorHAnsi" w:hAnsiTheme="minorHAnsi"/>
-          <w:color w:val="000000" w:themeColor="text1"/>
-          <w:sz w:val="21"/>
-          <w:szCs w:val="22"/>
-        </w:rPr>
-        <w:t>s</w:t>
-      </w:r>
-      <w:r>
-        <w:rPr>
-          <w:rFonts w:asciiTheme="minorHAnsi" w:hAnsiTheme="minorHAnsi"/>
-          <w:color w:val="000000" w:themeColor="text1"/>
-          <w:sz w:val="21"/>
-          <w:szCs w:val="22"/>
-        </w:rPr>
-        <w:t xml:space="preserve">. </w:t>
-      </w:r>
-      <w:r>
-        <w:rPr>
-          <w:rFonts w:asciiTheme="minorHAnsi" w:hAnsiTheme="minorHAnsi"/>
-          <w:color w:val="000000" w:themeColor="text1"/>
-          <w:sz w:val="21"/>
-          <w:szCs w:val="22"/>
-        </w:rPr>
-        <w:t xml:space="preserve">Designed </w:t>
-      </w:r>
-      <w:r>
-        <w:rPr>
-          <w:rFonts w:asciiTheme="minorHAnsi" w:hAnsiTheme="minorHAnsi"/>
-          <w:color w:val="000000" w:themeColor="text1"/>
-          <w:sz w:val="21"/>
-          <w:szCs w:val="22"/>
-        </w:rPr>
-        <w:t>logo printed T-shirts</w:t>
-      </w:r>
-      <w:r>
-        <w:rPr>
-          <w:rFonts w:asciiTheme="minorHAnsi" w:hAnsiTheme="minorHAnsi"/>
-          <w:color w:val="000000" w:themeColor="text1"/>
-          <w:sz w:val="21"/>
-          <w:szCs w:val="22"/>
-        </w:rPr>
-        <w:t xml:space="preserve"> by adhering company’s </w:t>
-      </w:r>
-      <w:r>
-        <w:rPr>
-          <w:rFonts w:asciiTheme="minorHAnsi" w:hAnsiTheme="minorHAnsi"/>
-          <w:color w:val="000000" w:themeColor="text1"/>
-          <w:sz w:val="21"/>
-          <w:szCs w:val="22"/>
-        </w:rPr>
-        <w:t>standards and policies.</w:t>
-      </w:r>
-      <w:r>
-        <w:rPr>
-          <w:rFonts w:asciiTheme="minorHAnsi" w:hAnsiTheme="minorHAnsi"/>
-          <w:color w:val="000000" w:themeColor="text1"/>
-          <w:sz w:val="21"/>
-          <w:szCs w:val="22"/>
-        </w:rPr>
-        <w:t xml:space="preserve"> D</w:t>
-      </w:r>
-      <w:r>
-        <w:rPr>
-          <w:rFonts w:asciiTheme="minorHAnsi" w:hAnsiTheme="minorHAnsi"/>
-          <w:color w:val="000000" w:themeColor="text1"/>
-          <w:sz w:val="21"/>
-          <w:szCs w:val="22"/>
-        </w:rPr>
-        <w:t xml:space="preserve">elivered </w:t>
-      </w:r>
-      <w:r>
-        <w:rPr>
-          <w:rFonts w:asciiTheme="minorHAnsi" w:hAnsiTheme="minorHAnsi"/>
-          <w:color w:val="000000" w:themeColor="text1"/>
-          <w:sz w:val="21"/>
-          <w:szCs w:val="22"/>
-        </w:rPr>
-        <w:t>support</w:t>
-      </w:r>
-      <w:r>
-        <w:rPr>
-          <w:rFonts w:asciiTheme="minorHAnsi" w:hAnsiTheme="minorHAnsi"/>
-          <w:color w:val="000000" w:themeColor="text1"/>
-          <w:sz w:val="21"/>
-          <w:szCs w:val="22"/>
-        </w:rPr>
-        <w:t xml:space="preserve"> to all stakeholders in the firm as well as held accountable for network and devices </w:t>
-      </w:r>
-      <w:r>
-        <w:rPr>
-          <w:rFonts w:asciiTheme="minorHAnsi" w:hAnsiTheme="minorHAnsi"/>
-          <w:noProof/>
-          <w:color w:val="000000" w:themeColor="text1"/>
-          <w:sz w:val="21"/>
-          <w:szCs w:val="22"/>
-        </w:rPr>
-        <w:t>setup</w:t>
-      </w:r>
-      <w:r>
-        <w:rPr>
-          <w:rFonts w:asciiTheme="minorHAnsi" w:hAnsiTheme="minorHAnsi"/>
-          <w:color w:val="000000" w:themeColor="text1"/>
-          <w:sz w:val="21"/>
-          <w:szCs w:val="22"/>
-        </w:rPr>
-        <w:t xml:space="preserve"> for </w:t>
-      </w:r>
-      <w:r>
-        <w:rPr>
-          <w:rFonts w:asciiTheme="minorHAnsi" w:hAnsiTheme="minorHAnsi"/>
-          <w:noProof/>
-          <w:color w:val="000000" w:themeColor="text1"/>
-          <w:sz w:val="21"/>
-          <w:szCs w:val="22"/>
-        </w:rPr>
-        <w:t>organi</w:t>
-      </w:r>
-      <w:r>
-        <w:rPr>
-          <w:rFonts w:asciiTheme="minorHAnsi" w:hAnsiTheme="minorHAnsi"/>
-          <w:noProof/>
-          <w:color w:val="000000" w:themeColor="text1"/>
-          <w:sz w:val="21"/>
-          <w:szCs w:val="22"/>
-        </w:rPr>
-        <w:t>s</w:t>
-      </w:r>
-      <w:r>
-        <w:rPr>
-          <w:rFonts w:asciiTheme="minorHAnsi" w:hAnsiTheme="minorHAnsi"/>
-          <w:noProof/>
-          <w:color w:val="000000" w:themeColor="text1"/>
-          <w:sz w:val="21"/>
-          <w:szCs w:val="22"/>
-        </w:rPr>
-        <w:t>ation</w:t>
-      </w:r>
-      <w:r>
-        <w:rPr>
-          <w:rFonts w:asciiTheme="minorHAnsi" w:hAnsiTheme="minorHAnsi"/>
-          <w:color w:val="000000" w:themeColor="text1"/>
-          <w:sz w:val="21"/>
-          <w:szCs w:val="22"/>
-        </w:rPr>
-        <w:t>.</w:t>
-      </w:r>
-    </w:p>
-    <w:p>
-      <w:pPr>
-        <w:spacing w:before="60" w:after="0" w:line="276" w:lineRule="auto"/>
-        <w:jc w:val="both"/>
-        <w:rPr>
-          <w:rFonts w:asciiTheme="minorHAnsi" w:hAnsiTheme="minorHAnsi"/>
-          <w:b/>
-          <w:i/>
-          <w:color w:val="000000" w:themeColor="text1"/>
-          <w:sz w:val="21"/>
-          <w:szCs w:val="22"/>
-        </w:rPr>
-      </w:pPr>
-      <w:r>
-        <w:rPr>
-          <w:rFonts w:asciiTheme="minorHAnsi" w:hAnsiTheme="minorHAnsi"/>
-          <w:b/>
-          <w:i/>
-          <w:color w:val="000000" w:themeColor="text1"/>
-          <w:sz w:val="21"/>
-          <w:szCs w:val="22"/>
-        </w:rPr>
-        <w:t>Key Accomplishments:</w:t>
-      </w:r>
-    </w:p>
-    <w:p>
-      <w:pPr>
-        <w:pStyle w:val="ListParagraph"/>
-        <w:numPr>
-          <w:ilvl w:val="0"/>
-          <w:numId w:val="2"/>
-        </w:numPr>
-        <w:tabs>
-          <w:tab w:val="left" w:pos="720"/>
-        </w:tabs>
-        <w:spacing w:before="60" w:after="0" w:line="276" w:lineRule="auto"/>
-        <w:contextualSpacing w:val="0"/>
-        <w:jc w:val="both"/>
-        <w:rPr>
-          <w:rFonts w:asciiTheme="minorHAnsi" w:hAnsiTheme="minorHAnsi"/>
-          <w:color w:val="000000" w:themeColor="text1"/>
-          <w:sz w:val="21"/>
-          <w:szCs w:val="22"/>
-        </w:rPr>
-      </w:pPr>
-      <w:r>
-        <w:rPr>
-          <w:rFonts w:asciiTheme="minorHAnsi" w:hAnsiTheme="minorHAnsi"/>
-          <w:color w:val="000000" w:themeColor="text1"/>
-          <w:sz w:val="21"/>
-          <w:szCs w:val="22"/>
-        </w:rPr>
-        <w:t>Mapped several plans relating to designing of logos that helped to improve brand visibility</w:t>
-      </w:r>
-      <w:r>
-        <w:rPr>
-          <w:rFonts w:asciiTheme="minorHAnsi" w:hAnsiTheme="minorHAnsi"/>
-          <w:color w:val="000000" w:themeColor="text1"/>
-          <w:sz w:val="21"/>
-          <w:szCs w:val="22"/>
-        </w:rPr>
-        <w:t>.</w:t>
-      </w:r>
-    </w:p>
-    <w:p>
-      <w:pPr>
-        <w:pStyle w:val="ListParagraph"/>
-        <w:numPr>
-          <w:ilvl w:val="0"/>
-          <w:numId w:val="2"/>
-        </w:numPr>
-        <w:tabs>
-          <w:tab w:val="left" w:pos="720"/>
-        </w:tabs>
-        <w:spacing w:before="60" w:after="0" w:line="276" w:lineRule="auto"/>
-        <w:contextualSpacing w:val="0"/>
-        <w:jc w:val="both"/>
-        <w:rPr>
-          <w:rFonts w:asciiTheme="minorHAnsi" w:hAnsiTheme="minorHAnsi"/>
-          <w:color w:val="000000" w:themeColor="text1"/>
-          <w:sz w:val="21"/>
-          <w:szCs w:val="22"/>
-        </w:rPr>
-      </w:pPr>
-      <w:r>
-        <w:rPr>
-          <w:rFonts w:asciiTheme="minorHAnsi" w:hAnsiTheme="minorHAnsi"/>
-          <w:color w:val="000000" w:themeColor="text1"/>
-          <w:sz w:val="21"/>
-          <w:szCs w:val="22"/>
-        </w:rPr>
-        <w:t xml:space="preserve">Installed applications and operating system while offering assistance relating to </w:t>
-      </w:r>
-      <w:r>
-        <w:rPr>
-          <w:rFonts w:asciiTheme="minorHAnsi" w:hAnsiTheme="minorHAnsi"/>
-          <w:noProof/>
-          <w:color w:val="000000" w:themeColor="text1"/>
-          <w:sz w:val="21"/>
-          <w:szCs w:val="22"/>
-        </w:rPr>
-        <w:t>troubleshoot</w:t>
-      </w:r>
-      <w:r>
-        <w:rPr>
-          <w:rFonts w:asciiTheme="minorHAnsi" w:hAnsiTheme="minorHAnsi"/>
-          <w:color w:val="000000" w:themeColor="text1"/>
-          <w:sz w:val="21"/>
-          <w:szCs w:val="22"/>
-        </w:rPr>
-        <w:t xml:space="preserve"> </w:t>
-      </w:r>
-      <w:r>
-        <w:rPr>
-          <w:rFonts w:asciiTheme="minorHAnsi" w:hAnsiTheme="minorHAnsi"/>
-          <w:noProof/>
-          <w:color w:val="000000" w:themeColor="text1"/>
-          <w:sz w:val="21"/>
-          <w:szCs w:val="22"/>
-        </w:rPr>
-        <w:t>system</w:t>
-      </w:r>
-      <w:r>
-        <w:rPr>
-          <w:rFonts w:asciiTheme="minorHAnsi" w:hAnsiTheme="minorHAnsi"/>
-          <w:color w:val="000000" w:themeColor="text1"/>
-          <w:sz w:val="21"/>
-          <w:szCs w:val="22"/>
-        </w:rPr>
-        <w:t xml:space="preserve"> and network problems</w:t>
-      </w:r>
-      <w:r>
-        <w:rPr>
-          <w:rFonts w:asciiTheme="minorHAnsi" w:hAnsiTheme="minorHAnsi"/>
-          <w:color w:val="000000" w:themeColor="text1"/>
-          <w:sz w:val="21"/>
-          <w:szCs w:val="22"/>
-        </w:rPr>
-        <w:t>.</w:t>
-      </w:r>
-      <w:r>
-        <w:rPr>
-          <w:rFonts w:asciiTheme="minorHAnsi" w:hAnsiTheme="minorHAnsi"/>
-          <w:color w:val="000000" w:themeColor="text1"/>
-          <w:sz w:val="21"/>
-          <w:szCs w:val="22"/>
-        </w:rPr>
-        <w:t xml:space="preserve"> Co-ordinated with several employees to improve IT services</w:t>
-      </w:r>
-      <w:r>
-        <w:rPr>
-          <w:rFonts w:asciiTheme="minorHAnsi" w:hAnsiTheme="minorHAnsi"/>
-          <w:color w:val="000000" w:themeColor="text1"/>
-          <w:sz w:val="21"/>
-          <w:szCs w:val="22"/>
-        </w:rPr>
-        <w:t>.</w:t>
-      </w:r>
-    </w:p>
-    <w:p>
-      <w:pPr>
-        <w:pStyle w:val="ListParagraph"/>
-        <w:numPr>
-          <w:ilvl w:val="0"/>
-          <w:numId w:val="2"/>
-        </w:numPr>
-        <w:tabs>
-          <w:tab w:val="left" w:pos="720"/>
-        </w:tabs>
-        <w:spacing w:before="60" w:after="0" w:line="276" w:lineRule="auto"/>
-        <w:contextualSpacing w:val="0"/>
-        <w:jc w:val="both"/>
-        <w:rPr>
-          <w:rFonts w:asciiTheme="minorHAnsi" w:hAnsiTheme="minorHAnsi"/>
-          <w:color w:val="000000" w:themeColor="text1"/>
-          <w:sz w:val="21"/>
-          <w:szCs w:val="22"/>
-        </w:rPr>
-      </w:pPr>
-      <w:r>
-        <w:rPr>
-          <w:rFonts w:asciiTheme="minorHAnsi" w:hAnsiTheme="minorHAnsi"/>
-          <w:color w:val="000000" w:themeColor="text1"/>
-          <w:sz w:val="21"/>
-          <w:szCs w:val="22"/>
-        </w:rPr>
-        <w:t xml:space="preserve">Demonstrated experience to work </w:t>
-      </w:r>
-      <w:r>
-        <w:rPr>
-          <w:rFonts w:asciiTheme="minorHAnsi" w:hAnsiTheme="minorHAnsi"/>
-          <w:color w:val="000000" w:themeColor="text1"/>
-          <w:sz w:val="21"/>
-          <w:szCs w:val="22"/>
-        </w:rPr>
-        <w:t>under pressure with expertise</w:t>
-      </w:r>
-      <w:r>
-        <w:rPr>
-          <w:rFonts w:asciiTheme="minorHAnsi" w:hAnsiTheme="minorHAnsi"/>
-          <w:color w:val="000000" w:themeColor="text1"/>
-          <w:sz w:val="21"/>
-          <w:szCs w:val="22"/>
-        </w:rPr>
-        <w:t xml:space="preserve"> as well as m</w:t>
-      </w:r>
-      <w:r>
-        <w:rPr>
-          <w:rFonts w:asciiTheme="minorHAnsi" w:hAnsiTheme="minorHAnsi"/>
-          <w:color w:val="000000" w:themeColor="text1"/>
-          <w:sz w:val="21"/>
-          <w:szCs w:val="22"/>
-        </w:rPr>
-        <w:t>aintained a network of 27 Computers attached to the network</w:t>
-      </w:r>
-      <w:r>
-        <w:rPr>
-          <w:rFonts w:asciiTheme="minorHAnsi" w:hAnsiTheme="minorHAnsi"/>
-          <w:color w:val="000000" w:themeColor="text1"/>
-          <w:sz w:val="21"/>
-          <w:szCs w:val="22"/>
-        </w:rPr>
-        <w:t>.</w:t>
-      </w:r>
-    </w:p>
-    <w:p>
-      <w:pPr>
-        <w:spacing w:before="360" w:after="0" w:line="264" w:lineRule="auto"/>
-        <w:rPr>
-          <w:rFonts w:asciiTheme="minorHAnsi" w:hAnsiTheme="minorHAnsi"/>
-          <w:color w:val="000000" w:themeColor="text1"/>
-          <w:sz w:val="21"/>
-          <w:szCs w:val="22"/>
-        </w:rPr>
-      </w:pPr>
-      <w:r>
-        <w:rPr>
-          <w:rFonts w:asciiTheme="minorHAnsi" w:hAnsiTheme="minorHAnsi"/>
-          <w:b/>
-          <w:caps/>
-          <w:color w:val="000000" w:themeColor="text1"/>
-          <w:sz w:val="21"/>
-          <w:szCs w:val="22"/>
-        </w:rPr>
-        <w:t xml:space="preserve">Oshwal Academy Nairobi, </w:t>
-      </w:r>
-      <w:r>
-        <w:rPr>
-          <w:rFonts w:asciiTheme="minorHAnsi" w:hAnsiTheme="minorHAnsi"/>
-          <w:color w:val="000000" w:themeColor="text1"/>
-          <w:sz w:val="21"/>
-          <w:szCs w:val="22"/>
-        </w:rPr>
-        <w:t>Nairobi - Kenya</w:t>
-      </w:r>
-      <w:r>
-        <w:rPr>
-          <w:rFonts w:asciiTheme="minorHAnsi" w:hAnsiTheme="minorHAnsi"/>
-          <w:color w:val="000000" w:themeColor="text1"/>
-          <w:sz w:val="21"/>
-          <w:szCs w:val="22"/>
-        </w:rPr>
-        <w:t>,</w:t>
-      </w:r>
-      <w:r>
-        <w:rPr>
-          <w:rFonts w:asciiTheme="minorHAnsi" w:hAnsiTheme="minorHAnsi"/>
-          <w:color w:val="000000" w:themeColor="text1"/>
-          <w:sz w:val="21"/>
-          <w:szCs w:val="22"/>
-        </w:rPr>
-        <w:t xml:space="preserve"> Summer</w:t>
-      </w:r>
-      <w:r>
-        <w:rPr>
-          <w:rFonts w:asciiTheme="minorHAnsi" w:hAnsiTheme="minorHAnsi"/>
-          <w:color w:val="000000" w:themeColor="text1"/>
-          <w:sz w:val="21"/>
-          <w:szCs w:val="22"/>
-        </w:rPr>
-        <w:t xml:space="preserve"> 2014</w:t>
-      </w:r>
-    </w:p>
-    <w:p>
-      <w:pPr>
-        <w:spacing w:before="60" w:after="0" w:line="264" w:lineRule="auto"/>
-        <w:rPr>
-          <w:rFonts w:asciiTheme="minorHAnsi" w:hAnsiTheme="minorHAnsi"/>
-          <w:b/>
-          <w:color w:val="000000" w:themeColor="text1"/>
-          <w:sz w:val="21"/>
-          <w:szCs w:val="22"/>
-        </w:rPr>
-      </w:pPr>
-      <w:r>
-        <w:rPr>
-          <w:rFonts w:asciiTheme="minorHAnsi" w:hAnsiTheme="minorHAnsi"/>
-          <w:b/>
-          <w:color w:val="000000" w:themeColor="text1"/>
-          <w:sz w:val="21"/>
-          <w:szCs w:val="22"/>
-        </w:rPr>
-        <w:t>Technical Intern</w:t>
-      </w:r>
-    </w:p>
-    <w:p>
-      <w:pPr>
-        <w:spacing w:before="60" w:after="0" w:line="264" w:lineRule="auto"/>
-        <w:jc w:val="both"/>
-        <w:rPr>
-          <w:rFonts w:asciiTheme="minorHAnsi" w:hAnsiTheme="minorHAnsi"/>
-          <w:color w:val="000000" w:themeColor="text1"/>
-          <w:sz w:val="21"/>
-          <w:szCs w:val="22"/>
-        </w:rPr>
-      </w:pPr>
-      <w:r>
-        <w:rPr>
-          <w:rFonts w:asciiTheme="minorHAnsi" w:hAnsiTheme="minorHAnsi"/>
-          <w:color w:val="000000" w:themeColor="text1"/>
-          <w:sz w:val="21"/>
-          <w:szCs w:val="22"/>
-        </w:rPr>
-        <w:t>Examined and sustain</w:t>
-      </w:r>
-      <w:r>
-        <w:rPr>
-          <w:rFonts w:asciiTheme="minorHAnsi" w:hAnsiTheme="minorHAnsi"/>
-          <w:color w:val="000000" w:themeColor="text1"/>
-          <w:sz w:val="21"/>
-          <w:szCs w:val="22"/>
-        </w:rPr>
-        <w:t>ed</w:t>
-      </w:r>
-      <w:r>
-        <w:rPr>
-          <w:rFonts w:asciiTheme="minorHAnsi" w:hAnsiTheme="minorHAnsi"/>
-          <w:color w:val="000000" w:themeColor="text1"/>
-          <w:sz w:val="21"/>
-          <w:szCs w:val="22"/>
-        </w:rPr>
-        <w:t xml:space="preserve"> systems and networks within the</w:t>
-      </w:r>
-      <w:r>
-        <w:rPr>
-          <w:rFonts w:asciiTheme="minorHAnsi" w:hAnsiTheme="minorHAnsi"/>
-          <w:color w:val="000000" w:themeColor="text1"/>
-          <w:sz w:val="21"/>
-          <w:szCs w:val="22"/>
-        </w:rPr>
-        <w:t xml:space="preserve"> company as well as </w:t>
-      </w:r>
-      <w:r>
-        <w:rPr>
-          <w:rFonts w:asciiTheme="minorHAnsi" w:hAnsiTheme="minorHAnsi"/>
-          <w:noProof/>
-          <w:color w:val="000000" w:themeColor="text1"/>
-          <w:sz w:val="21"/>
-          <w:szCs w:val="22"/>
-        </w:rPr>
-        <w:t>functioned</w:t>
-      </w:r>
-      <w:r>
-        <w:rPr>
-          <w:rFonts w:asciiTheme="minorHAnsi" w:hAnsiTheme="minorHAnsi"/>
-          <w:color w:val="000000" w:themeColor="text1"/>
-          <w:sz w:val="21"/>
-          <w:szCs w:val="22"/>
-        </w:rPr>
-        <w:t xml:space="preserve"> with senior IT staff to accomplish </w:t>
-      </w:r>
-      <w:r>
-        <w:rPr>
-          <w:rFonts w:asciiTheme="minorHAnsi" w:hAnsiTheme="minorHAnsi"/>
-          <w:noProof/>
-          <w:color w:val="000000" w:themeColor="text1"/>
-          <w:sz w:val="21"/>
-          <w:szCs w:val="22"/>
-        </w:rPr>
-        <w:t>task</w:t>
-      </w:r>
-      <w:r>
-        <w:rPr>
-          <w:rFonts w:asciiTheme="minorHAnsi" w:hAnsiTheme="minorHAnsi"/>
-          <w:color w:val="000000" w:themeColor="text1"/>
-          <w:sz w:val="21"/>
-          <w:szCs w:val="22"/>
-        </w:rPr>
-        <w:t xml:space="preserve"> within assigned budget and time.</w:t>
-      </w:r>
-      <w:r>
-        <w:rPr>
-          <w:rFonts w:asciiTheme="minorHAnsi" w:hAnsiTheme="minorHAnsi"/>
-          <w:color w:val="000000" w:themeColor="text1"/>
-          <w:sz w:val="21"/>
-          <w:szCs w:val="22"/>
-        </w:rPr>
-        <w:t xml:space="preserve"> </w:t>
-      </w:r>
-      <w:r>
-        <w:rPr>
-          <w:rFonts w:asciiTheme="minorHAnsi" w:hAnsiTheme="minorHAnsi"/>
-          <w:color w:val="000000" w:themeColor="text1"/>
-          <w:sz w:val="21"/>
-          <w:szCs w:val="22"/>
-        </w:rPr>
-        <w:t xml:space="preserve">Formulated reports and documents relating to </w:t>
-      </w:r>
-      <w:r>
-        <w:rPr>
-          <w:rFonts w:asciiTheme="minorHAnsi" w:hAnsiTheme="minorHAnsi"/>
-          <w:noProof/>
-          <w:color w:val="000000" w:themeColor="text1"/>
-          <w:sz w:val="21"/>
-          <w:szCs w:val="22"/>
-        </w:rPr>
-        <w:t>evaluation</w:t>
-      </w:r>
-      <w:r>
-        <w:rPr>
-          <w:rFonts w:asciiTheme="minorHAnsi" w:hAnsiTheme="minorHAnsi"/>
-          <w:color w:val="000000" w:themeColor="text1"/>
-          <w:sz w:val="21"/>
-          <w:szCs w:val="22"/>
-        </w:rPr>
-        <w:t xml:space="preserve"> of new technology.</w:t>
-      </w:r>
-    </w:p>
-    <w:p>
-      <w:pPr>
-        <w:tabs>
-          <w:tab w:val="left" w:pos="2677"/>
-        </w:tabs>
-        <w:spacing w:before="60" w:after="0" w:line="276" w:lineRule="auto"/>
-        <w:rPr>
-          <w:rFonts w:asciiTheme="minorHAnsi" w:hAnsiTheme="minorHAnsi"/>
-          <w:b/>
-          <w:i/>
-          <w:color w:val="000000" w:themeColor="text1"/>
-          <w:sz w:val="21"/>
-          <w:szCs w:val="22"/>
-        </w:rPr>
-      </w:pPr>
-      <w:r>
-        <w:rPr>
-          <w:rFonts w:asciiTheme="minorHAnsi" w:hAnsiTheme="minorHAnsi"/>
-          <w:b/>
-          <w:i/>
-          <w:color w:val="000000" w:themeColor="text1"/>
-          <w:sz w:val="21"/>
-          <w:szCs w:val="22"/>
-        </w:rPr>
-        <w:t>Key Accomplishments:</w:t>
-      </w:r>
-    </w:p>
-    <w:p>
-      <w:pPr>
-        <w:pStyle w:val="ListParagraph"/>
-        <w:numPr>
-          <w:ilvl w:val="0"/>
-          <w:numId w:val="2"/>
-        </w:numPr>
-        <w:tabs>
-          <w:tab w:val="left" w:pos="720"/>
-        </w:tabs>
-        <w:spacing w:before="60" w:after="0" w:line="276" w:lineRule="auto"/>
-        <w:contextualSpacing w:val="0"/>
-        <w:rPr>
-          <w:rFonts w:asciiTheme="minorHAnsi" w:hAnsiTheme="minorHAnsi"/>
-          <w:color w:val="000000" w:themeColor="text1"/>
-          <w:sz w:val="21"/>
-          <w:szCs w:val="22"/>
-        </w:rPr>
-      </w:pPr>
-      <w:r>
-        <w:rPr>
-          <w:rFonts w:asciiTheme="minorHAnsi" w:hAnsiTheme="minorHAnsi"/>
-          <w:color w:val="000000" w:themeColor="text1"/>
-          <w:sz w:val="21"/>
-          <w:szCs w:val="22"/>
-        </w:rPr>
-        <w:t>Utilized</w:t>
-      </w:r>
-      <w:r>
-        <w:rPr>
-          <w:rFonts w:asciiTheme="minorHAnsi" w:hAnsiTheme="minorHAnsi"/>
-          <w:color w:val="000000" w:themeColor="text1"/>
-          <w:sz w:val="21"/>
-          <w:szCs w:val="22"/>
-        </w:rPr>
-        <w:t xml:space="preserve"> latest </w:t>
-      </w:r>
-      <w:r>
-        <w:rPr>
-          <w:rFonts w:asciiTheme="minorHAnsi" w:hAnsiTheme="minorHAnsi"/>
-          <w:color w:val="000000" w:themeColor="text1"/>
-          <w:sz w:val="21"/>
-          <w:szCs w:val="22"/>
-        </w:rPr>
-        <w:t>software</w:t>
-      </w:r>
-      <w:r>
-        <w:rPr>
-          <w:rFonts w:asciiTheme="minorHAnsi" w:hAnsiTheme="minorHAnsi"/>
-          <w:color w:val="000000" w:themeColor="text1"/>
-          <w:sz w:val="21"/>
-          <w:szCs w:val="22"/>
-        </w:rPr>
-        <w:t xml:space="preserve"> and technology to link PC’s to local networks with account management system.</w:t>
-      </w:r>
-      <w:r>
-        <w:rPr>
-          <w:rFonts w:asciiTheme="minorHAnsi" w:hAnsiTheme="minorHAnsi"/>
-          <w:color w:val="000000" w:themeColor="text1"/>
-          <w:sz w:val="21"/>
-          <w:szCs w:val="22"/>
-        </w:rPr>
-        <w:t xml:space="preserve"> Efficiently executed Windows workgroup on 75 computers and 900 student accounts.</w:t>
-      </w:r>
-    </w:p>
-    <w:p>
-      <w:pPr>
-        <w:pStyle w:val="ListParagraph"/>
-        <w:numPr>
-          <w:ilvl w:val="0"/>
-          <w:numId w:val="2"/>
-        </w:numPr>
-        <w:tabs>
-          <w:tab w:val="left" w:pos="720"/>
-        </w:tabs>
-        <w:spacing w:before="60" w:after="0" w:line="276" w:lineRule="auto"/>
-        <w:contextualSpacing w:val="0"/>
-        <w:rPr>
-          <w:rFonts w:asciiTheme="minorHAnsi" w:hAnsiTheme="minorHAnsi"/>
-          <w:color w:val="000000" w:themeColor="text1"/>
-          <w:sz w:val="21"/>
-          <w:szCs w:val="22"/>
-        </w:rPr>
-      </w:pPr>
-      <w:r>
-        <w:rPr>
-          <w:rFonts w:asciiTheme="minorHAnsi" w:hAnsiTheme="minorHAnsi"/>
-          <w:color w:val="000000" w:themeColor="text1"/>
-          <w:sz w:val="21"/>
-          <w:szCs w:val="22"/>
-        </w:rPr>
-        <w:t xml:space="preserve">Enhanced technical proficiency </w:t>
-      </w:r>
-      <w:r>
-        <w:rPr>
-          <w:rFonts w:asciiTheme="minorHAnsi" w:hAnsiTheme="minorHAnsi"/>
-          <w:noProof/>
-          <w:color w:val="000000" w:themeColor="text1"/>
-          <w:sz w:val="21"/>
-          <w:szCs w:val="22"/>
-        </w:rPr>
-        <w:t>of</w:t>
-      </w:r>
-      <w:r>
-        <w:rPr>
-          <w:rFonts w:asciiTheme="minorHAnsi" w:hAnsiTheme="minorHAnsi"/>
-          <w:color w:val="000000" w:themeColor="text1"/>
-          <w:sz w:val="21"/>
-          <w:szCs w:val="22"/>
-        </w:rPr>
-        <w:t xml:space="preserve"> </w:t>
-      </w:r>
-      <w:r>
-        <w:rPr>
-          <w:rFonts w:asciiTheme="minorHAnsi" w:hAnsiTheme="minorHAnsi"/>
-          <w:color w:val="000000" w:themeColor="text1"/>
-          <w:sz w:val="21"/>
-          <w:szCs w:val="22"/>
-        </w:rPr>
-        <w:t>organization</w:t>
-      </w:r>
-      <w:r>
-        <w:rPr>
-          <w:rFonts w:asciiTheme="minorHAnsi" w:hAnsiTheme="minorHAnsi"/>
-          <w:color w:val="000000" w:themeColor="text1"/>
-          <w:sz w:val="21"/>
-          <w:szCs w:val="22"/>
-        </w:rPr>
-        <w:t xml:space="preserve"> by troubleshooting computer hardware and operating systems.</w:t>
-      </w:r>
-    </w:p>
-    <w:p>
-      <w:pPr>
         <w:tabs>
           <w:tab w:val="left" w:pos="720"/>
         </w:tabs>
@@ -3159,7 +2570,7 @@
           <w:sz w:val="21"/>
           <w:szCs w:val="22"/>
         </w:rPr>
-        <w:t xml:space="preserve">Additional experience as </w:t>
+        <w:t>Additional experience as</w:t>
       </w:r>
       <w:r>
         <w:rPr>
@@ -3170,6 +2581,28 @@
           <w:sz w:val="21"/>
           <w:szCs w:val="22"/>
         </w:rPr>
+        <w:t xml:space="preserve"> Design, Network &amp; Security Manager(Wild Elegance Nairobi),  Techincal Intern(Oshwal Academy Nairobi), </w:t>
+      </w:r>
+      <w:r>
+        <w:rPr>
+          <w:rFonts w:asciiTheme="minorHAnsi" w:hAnsiTheme="minorHAnsi"/>
+          <w:b/>
+          <w:i/>
+          <w:color w:val="000000" w:themeColor="text1"/>
+          <w:sz w:val="21"/>
+          <w:szCs w:val="22"/>
+        </w:rPr>
+        <w:t xml:space="preserve"> </w:t>
+      </w:r>
+      <w:r>
+        <w:rPr>
+          <w:rFonts w:asciiTheme="minorHAnsi" w:hAnsiTheme="minorHAnsi"/>
+          <w:b/>
+          <w:i/>
+          <w:color w:val="000000" w:themeColor="text1"/>
+          <w:sz w:val="21"/>
+          <w:szCs w:val="22"/>
+        </w:rPr>
         <w:t>Trainee Designer</w:t>
       </w:r>
       <w:r>
@@ -3181,7 +2614,7 @@
           <w:sz w:val="21"/>
           <w:szCs w:val="22"/>
         </w:rPr>
-        <w:t xml:space="preserve"> at Wild Elegance Fashions</w:t>
+        <w:t>(</w:t>
       </w:r>
       <w:r>
         <w:rPr>
@@ -3192,9 +2625,30 @@
           <w:sz w:val="21"/>
           <w:szCs w:val="22"/>
         </w:rPr>
+        <w:t>Wild Elegance Fashions</w:t>
+      </w:r>
+      <w:r>
+        <w:rPr>
+          <w:rFonts w:asciiTheme="minorHAnsi" w:hAnsiTheme="minorHAnsi"/>
+          <w:b/>
+          <w:i/>
+          <w:color w:val="000000" w:themeColor="text1"/>
+          <w:sz w:val="21"/>
+          <w:szCs w:val="22"/>
+        </w:rPr>
+        <w:t>)</w:t>
+      </w:r>
+      <w:r>
+        <w:rPr>
+          <w:rFonts w:asciiTheme="minorHAnsi" w:hAnsiTheme="minorHAnsi"/>
+          <w:b/>
+          <w:i/>
+          <w:color w:val="000000" w:themeColor="text1"/>
+          <w:sz w:val="21"/>
+          <w:szCs w:val="22"/>
+        </w:rPr>
         <w:t xml:space="preserve"> and </w:t>
       </w:r>
-      <w:proofErr w:type="spellStart"/>
       <w:r>
         <w:rPr>
           <w:rFonts w:asciiTheme="minorHAnsi" w:hAnsiTheme="minorHAnsi"/>
@@ -3204,9 +2658,8 @@
           <w:sz w:val="21"/>
           <w:szCs w:val="22"/>
         </w:rPr>
-        <w:t>Shreeje</w:t>
-      </w:r>
-      <w:proofErr w:type="spellEnd"/>
+        <w:t>Assistant Accountant</w:t>
+      </w:r>
       <w:r>
         <w:rPr>
           <w:rFonts w:asciiTheme="minorHAnsi" w:hAnsiTheme="minorHAnsi"/>
@@ -3216,7 +2669,40 @@
           <w:sz w:val="21"/>
           <w:szCs w:val="22"/>
         </w:rPr>
-        <w:t xml:space="preserve"> Jewelers as an Assistant Accountant. </w:t>
+        <w:t>(</w:t>
+      </w:r>
+      <w:r>
+        <w:rPr>
+          <w:rFonts w:asciiTheme="minorHAnsi" w:hAnsiTheme="minorHAnsi"/>
+          <w:b/>
+          <w:i/>
+          <w:color w:val="000000" w:themeColor="text1"/>
+          <w:sz w:val="21"/>
+          <w:szCs w:val="22"/>
+        </w:rPr>
+        <w:t>Shreeje Jewelers</w:t>
+      </w:r>
+      <w:r>
+        <w:rPr>
+          <w:rFonts w:asciiTheme="minorHAnsi" w:hAnsiTheme="minorHAnsi"/>
+          <w:b/>
+          <w:i/>
+          <w:color w:val="000000" w:themeColor="text1"/>
+          <w:sz w:val="21"/>
+          <w:szCs w:val="22"/>
+        </w:rPr>
+        <w:t>)</w:t>
+      </w:r>
+      <w:r>
+        <w:rPr>
+          <w:rFonts w:asciiTheme="minorHAnsi" w:hAnsiTheme="minorHAnsi"/>
+          <w:b/>
+          <w:i/>
+          <w:color w:val="000000" w:themeColor="text1"/>
+          <w:sz w:val="21"/>
+          <w:szCs w:val="22"/>
+        </w:rPr>
+        <w:t xml:space="preserve">. </w:t>
       </w:r>
     </w:p>
     <w:p>
@@ -3260,6 +2746,16 @@
           <w:sz w:val="21"/>
           <w:szCs w:val="22"/>
         </w:rPr>
+        <w:t xml:space="preserve">React JS| PHP| TelegramBot| </w:t>
+      </w:r>
+      <w:r>
+        <w:rPr>
+          <w:rFonts w:asciiTheme="minorHAnsi" w:hAnsiTheme="minorHAnsi"/>
+          <w:noProof/>
+          <w:color w:val="000000" w:themeColor="text1"/>
+          <w:sz w:val="21"/>
+          <w:szCs w:val="22"/>
+        </w:rPr>
         <w:t xml:space="preserve">Java </w:t>
       </w:r>
       <w:r>
@@ -3289,36 +2785,16 @@
           <w:sz w:val="21"/>
           <w:szCs w:val="22"/>
         </w:rPr>
-        <w:t xml:space="preserve">, Windows, Linux (Centos, Debian and </w:t>
-      </w:r>
-      <w:proofErr w:type="gramStart"/>
-      <w:r>
-        <w:rPr>
-          <w:rFonts w:asciiTheme="minorHAnsi" w:hAnsiTheme="minorHAnsi"/>
-          <w:color w:val="000000" w:themeColor="text1"/>
-          <w:sz w:val="21"/>
-          <w:szCs w:val="22"/>
-        </w:rPr>
-        <w:t>U</w:t>
-      </w:r>
-      <w:r>
-        <w:rPr>
-          <w:rFonts w:asciiTheme="minorHAnsi" w:hAnsiTheme="minorHAnsi"/>
-          <w:color w:val="000000" w:themeColor="text1"/>
-          <w:sz w:val="21"/>
-          <w:szCs w:val="22"/>
-        </w:rPr>
-        <w:t>buntu)|</w:t>
-      </w:r>
-      <w:proofErr w:type="gramEnd"/>
-      <w:r>
-        <w:rPr>
-          <w:rFonts w:asciiTheme="minorHAnsi" w:hAnsiTheme="minorHAnsi"/>
-          <w:color w:val="000000" w:themeColor="text1"/>
-          <w:sz w:val="21"/>
-          <w:szCs w:val="22"/>
-        </w:rPr>
-        <w:t xml:space="preserve"> SQL| </w:t>
+        <w:t>, Windows, Linux (Centos, Debian and U</w:t>
+      </w:r>
+      <w:r>
+        <w:rPr>
+          <w:rFonts w:asciiTheme="minorHAnsi" w:hAnsiTheme="minorHAnsi"/>
+          <w:color w:val="000000" w:themeColor="text1"/>
+          <w:sz w:val="21"/>
+          <w:szCs w:val="22"/>
+        </w:rPr>
+        <w:t xml:space="preserve">buntu)| SQL| </w:t>
       </w:r>
       <w:r>
         <w:rPr>
@@ -4188,7 +3664,7 @@
     </w:rPrDefault>
     <w:pPrDefault/>
   </w:docDefaults>
-  <w:latentStyles w:defLockedState="0" w:defUIPriority="0" w:defSemiHidden="0" w:defUnhideWhenUsed="0" w:defQFormat="0" w:count="377">
+  <w:latentStyles w:defLockedState="0" w:defUIPriority="0" w:defSemiHidden="0" w:defUnhideWhenUsed="0" w:defQFormat="0" w:count="376">
     <w:lsdException w:name="index 1" w:semiHidden="1" w:unhideWhenUsed="1"/>
     <w:lsdException w:name="index 7" w:semiHidden="1" w:unhideWhenUsed="1"/>
     <w:lsdException w:name="index 8" w:semiHidden="1" w:unhideWhenUsed="1"/>
@@ -4269,6 +3745,7 @@
     <w:lsdException w:name="HTML Sample" w:semiHidden="1" w:unhideWhenUsed="1"/>
     <w:lsdException w:name="HTML Typewriter" w:semiHidden="1" w:unhideWhenUsed="1"/>
     <w:lsdException w:name="HTML Variable" w:semiHidden="1" w:unhideWhenUsed="1"/>
+    <w:lsdException w:name="Normal Table" w:semiHidden="1" w:unhideWhenUsed="1"/>
     <w:lsdException w:name="annotation subject" w:semiHidden="1" w:unhideWhenUsed="1"/>
     <w:lsdException w:name="No List" w:semiHidden="1" w:unhideWhenUsed="1"/>
     <w:lsdException w:name="Outline List 1" w:semiHidden="1" w:unhideWhenUsed="1"/>
@@ -4315,7 +3792,9 @@
     <w:lsdException w:name="Table Subtle 2" w:semiHidden="1" w:unhideWhenUsed="1"/>
     <w:lsdException w:name="Table Web 1" w:semiHidden="1" w:unhideWhenUsed="1"/>
     <w:lsdException w:name="Table Web 2" w:semiHidden="1" w:unhideWhenUsed="1"/>
+    <w:lsdException w:name="Table Web 3" w:semiHidden="1" w:unhideWhenUsed="1"/>
     <w:lsdException w:name="Balloon Text" w:semiHidden="1" w:unhideWhenUsed="1"/>
+    <w:lsdException w:name="Table Theme" w:semiHidden="1" w:unhideWhenUsed="1"/>
     <w:lsdException w:name="Placeholder Text" w:semiHidden="1"/>
     <w:lsdException w:name="Light Shading"/>
     <w:lsdException w:name="Light List"/>
@@ -4336,6 +3815,7 @@
     <w:lsdException w:name="Light Grid Accent 1"/>
     <w:lsdException w:name="Medium Shading 1 Accent 1"/>
     <w:lsdException w:name="Medium Shading 2 Accent 1"/>
+    <w:lsdException w:name="Medium List 1 Accent 1"/>
     <w:lsdException w:name="Revision" w:semiHidden="1"/>
     <w:lsdException w:name="List Paragraph" w:uiPriority="34" w:qFormat="1"/>
     <w:lsdException w:name="Medium List 2 Accent 1"/>
@@ -4415,6 +3895,7 @@
     <w:lsdException w:name="Dark List Accent 6"/>
     <w:lsdException w:name="Colorful Shading Accent 6"/>
     <w:lsdException w:name="Colorful List Accent 6"/>
+    <w:lsdException w:name="Colorful Grid Accent 6"/>
     <w:lsdException w:name="Bibliography" w:semiHidden="1" w:unhideWhenUsed="1"/>
     <w:lsdException w:name="TOC Heading" w:semiHidden="1" w:unhideWhenUsed="1"/>
     <w:lsdException w:name="Grid Table 4" w:uiPriority="49"/>
@@ -4513,7 +3994,6 @@
     <w:lsdException w:name="List Table 6 Colorful Accent 6" w:uiPriority="51"/>
     <w:lsdException w:name="List Table 7 Colorful Accent 6" w:uiPriority="52"/>
     <w:lsdException w:name="Smart Link" w:semiHidden="1" w:uiPriority="99" w:unhideWhenUsed="1"/>
-    <w:lsdException w:name="Smart Link Error" w:semiHidden="1" w:uiPriority="99" w:unhideWhenUsed="1"/>
   </w:latentStyles>
   <w:style w:type="paragraph" w:default="1" w:styleId="Normal">
     <w:name w:val="Normal"/>
@@ -4692,6 +4172,17 @@
     <w:rPr>
       <w:color w:val="605E5C"/>
       <w:shd w:val="clear" w:color="auto" w:fill="E1DFDD"/>
+    </w:rPr>
+  </w:style>
+  <w:style w:type="paragraph" w:customStyle="1" w:styleId="desc">
+    <w:name w:val="desc"/>
+    <w:basedOn w:val="Normal"/>
+    <w:rsid w:val="009A4B8C"/>
+    <w:pPr>
+      <w:spacing w:before="100" w:beforeAutospacing="1" w:after="100" w:afterAutospacing="1"/>
+    </w:pPr>
+    <w:rPr>
+      <w:rFonts w:ascii="Times New Roman" w:eastAsia="Times New Roman" w:hAnsi="Times New Roman"/>
     </w:rPr>
   </w:style>
 </w:styles>
